--- a/Шустров Александр Борисович/Рецезия - Шустров Александр Борисович.docx
+++ b/Шустров Александр Борисович/Рецезия - Шустров Александр Борисович.docx
@@ -108,7 +108,7 @@
     <w:p>
       <w:pPr>
         <w:ind w:firstLine="540"/>
-        <w:jc w:val="both"/>
+        <w:jc w:val="center"/>
         <w:rPr>
           <w:sz w:val="28"/>
           <w:szCs w:val="28"/>
@@ -129,14 +129,196 @@
           <w:sz w:val="28"/>
           <w:szCs w:val="28"/>
         </w:rPr>
-        <w:t xml:space="preserve">Обслуживание клиентов в поликлинике – зачастую долгий и затратный процесс. Причём довольно много времени тратится не на собственно работу врача с пациентом, а на заполнение различных документов, справок, отчётов. За счёт автоматизации документооборота можно повысить скорость обслуживания пациентов, а также быстро получать любого рода статистику по работе врачей. Также хранение всех документов в электронном виде повышает прозрачность процесса и предоставляет новые возможности по его  анализу. </w:t>
-      </w:r>
-      <w:r>
-        <w:rPr>
-          <w:sz w:val="28"/>
-          <w:szCs w:val="28"/>
-        </w:rPr>
-        <w:t xml:space="preserve">В целом указанные преимущества делают тему </w:t>
+        <w:t>Обслуживание клиентов в поликлинике</w:t>
+      </w:r>
+      <w:r>
+        <w:rPr>
+          <w:sz w:val="28"/>
+          <w:szCs w:val="28"/>
+        </w:rPr>
+        <w:t xml:space="preserve"> - </w:t>
+      </w:r>
+      <w:r>
+        <w:rPr>
+          <w:sz w:val="28"/>
+          <w:szCs w:val="28"/>
+        </w:rPr>
+        <w:t>зачастую долгий и затратный процесс. Причём</w:t>
+      </w:r>
+      <w:r>
+        <w:rPr>
+          <w:sz w:val="28"/>
+          <w:szCs w:val="28"/>
+        </w:rPr>
+        <w:t xml:space="preserve">, </w:t>
+      </w:r>
+      <w:r>
+        <w:rPr>
+          <w:sz w:val="28"/>
+          <w:szCs w:val="28"/>
+        </w:rPr>
+        <w:t>довольно много времени тратится не на с</w:t>
+      </w:r>
+      <w:r>
+        <w:rPr>
+          <w:sz w:val="28"/>
+          <w:szCs w:val="28"/>
+        </w:rPr>
+        <w:t xml:space="preserve">аму </w:t>
+      </w:r>
+      <w:r>
+        <w:rPr>
+          <w:sz w:val="28"/>
+          <w:szCs w:val="28"/>
+        </w:rPr>
+        <w:t>работу врача с пациентом, а на заполнение различных документов</w:t>
+      </w:r>
+      <w:r>
+        <w:rPr>
+          <w:sz w:val="28"/>
+          <w:szCs w:val="28"/>
+        </w:rPr>
+        <w:t xml:space="preserve">: </w:t>
+      </w:r>
+      <w:r>
+        <w:rPr>
+          <w:sz w:val="28"/>
+          <w:szCs w:val="28"/>
+        </w:rPr>
+        <w:t>справок, отчётов</w:t>
+      </w:r>
+      <w:r>
+        <w:rPr>
+          <w:sz w:val="28"/>
+          <w:szCs w:val="28"/>
+        </w:rPr>
+        <w:t xml:space="preserve"> и т.д. </w:t>
+      </w:r>
+      <w:r>
+        <w:rPr>
+          <w:sz w:val="28"/>
+          <w:szCs w:val="28"/>
+        </w:rPr>
+        <w:t>За счёт автоматизации документооборота можно повысить скорость обслуживания пациентов, а также быстро получать</w:t>
+      </w:r>
+      <w:r>
+        <w:rPr>
+          <w:sz w:val="28"/>
+          <w:szCs w:val="28"/>
+        </w:rPr>
+        <w:t xml:space="preserve"> различного </w:t>
+      </w:r>
+      <w:r>
+        <w:rPr>
+          <w:sz w:val="28"/>
+          <w:szCs w:val="28"/>
+        </w:rPr>
+        <w:t>рода статистику по работе врачей. Также хранение всех документов в электронном виде повышает прозрачность процесса и предоставляет новые возможности по</w:t>
+      </w:r>
+      <w:r>
+        <w:rPr>
+          <w:sz w:val="28"/>
+          <w:szCs w:val="28"/>
+        </w:rPr>
+        <w:t xml:space="preserve"> </w:t>
+      </w:r>
+      <w:r>
+        <w:rPr>
+          <w:sz w:val="28"/>
+          <w:szCs w:val="28"/>
+        </w:rPr>
+        <w:t>его</w:t>
+      </w:r>
+      <w:r>
+        <w:rPr>
+          <w:sz w:val="28"/>
+          <w:szCs w:val="28"/>
+        </w:rPr>
+        <w:t xml:space="preserve"> </w:t>
+      </w:r>
+      <w:r>
+        <w:rPr>
+          <w:sz w:val="28"/>
+          <w:szCs w:val="28"/>
+        </w:rPr>
+        <w:t>анализу</w:t>
+      </w:r>
+      <w:r>
+        <w:rPr>
+          <w:sz w:val="28"/>
+          <w:szCs w:val="28"/>
+        </w:rPr>
+        <w:t xml:space="preserve">. </w:t>
+      </w:r>
+      <w:r>
+        <w:rPr>
+          <w:sz w:val="28"/>
+          <w:szCs w:val="28"/>
+        </w:rPr>
+        <w:t>В</w:t>
+      </w:r>
+      <w:r>
+        <w:rPr>
+          <w:sz w:val="28"/>
+          <w:szCs w:val="28"/>
+        </w:rPr>
+        <w:t xml:space="preserve"> ц</w:t>
+      </w:r>
+      <w:r>
+        <w:rPr>
+          <w:sz w:val="28"/>
+          <w:szCs w:val="28"/>
+        </w:rPr>
+        <w:t>елом</w:t>
+      </w:r>
+      <w:r>
+        <w:rPr>
+          <w:sz w:val="28"/>
+          <w:szCs w:val="28"/>
+        </w:rPr>
+        <w:t xml:space="preserve">, </w:t>
+      </w:r>
+      <w:r>
+        <w:rPr>
+          <w:sz w:val="28"/>
+          <w:szCs w:val="28"/>
+        </w:rPr>
+        <w:t>указанные</w:t>
+      </w:r>
+      <w:r>
+        <w:rPr>
+          <w:sz w:val="28"/>
+          <w:szCs w:val="28"/>
+        </w:rPr>
+        <w:t xml:space="preserve"> выше </w:t>
+      </w:r>
+      <w:r>
+        <w:rPr>
+          <w:sz w:val="28"/>
+          <w:szCs w:val="28"/>
+        </w:rPr>
+        <w:t>преимущества делают</w:t>
+      </w:r>
+      <w:r>
+        <w:rPr>
+          <w:sz w:val="28"/>
+          <w:szCs w:val="28"/>
+        </w:rPr>
+        <w:t xml:space="preserve"> данную </w:t>
+      </w:r>
+      <w:r>
+        <w:rPr>
+          <w:sz w:val="28"/>
+          <w:szCs w:val="28"/>
+        </w:rPr>
+        <w:t>тему</w:t>
+      </w:r>
+      <w:r>
+        <w:rPr>
+          <w:sz w:val="28"/>
+          <w:szCs w:val="28"/>
+        </w:rPr>
+        <w:t xml:space="preserve"> дипломного проекта особенно </w:t>
       </w:r>
       <w:r>
         <w:rPr>
@@ -168,7 +350,14 @@
           <w:sz w:val="28"/>
           <w:szCs w:val="28"/>
         </w:rPr>
-        <w:t xml:space="preserve">Для достижения </w:t>
+        <w:t>Для достижения</w:t>
+      </w:r>
+      <w:r>
+        <w:rPr>
+          <w:sz w:val="28"/>
+          <w:szCs w:val="28"/>
+        </w:rPr>
+        <w:t xml:space="preserve"> </w:t>
       </w:r>
       <w:r>
         <w:rPr>
@@ -182,14 +371,35 @@
           <w:sz w:val="28"/>
           <w:szCs w:val="28"/>
         </w:rPr>
-        <w:t xml:space="preserve"> в дипломной работе</w:t>
-      </w:r>
-      <w:r>
-        <w:rPr>
-          <w:sz w:val="28"/>
-          <w:szCs w:val="28"/>
-        </w:rPr>
-        <w:t>:</w:t>
+        <w:t xml:space="preserve">, </w:t>
+      </w:r>
+      <w:r>
+        <w:rPr>
+          <w:sz w:val="28"/>
+          <w:szCs w:val="28"/>
+        </w:rPr>
+        <w:t>в</w:t>
+      </w:r>
+      <w:r>
+        <w:rPr>
+          <w:sz w:val="28"/>
+          <w:szCs w:val="28"/>
+        </w:rPr>
+        <w:t xml:space="preserve"> </w:t>
+      </w:r>
+      <w:r>
+        <w:rPr>
+          <w:sz w:val="28"/>
+          <w:szCs w:val="28"/>
+        </w:rPr>
+        <w:t>работе</w:t>
+      </w:r>
+      <w:r>
+        <w:rPr>
+          <w:sz w:val="28"/>
+          <w:szCs w:val="28"/>
+        </w:rPr>
+        <w:t xml:space="preserve"> поставлены следующие задачи: </w:t>
       </w:r>
     </w:p>
     <w:p>
@@ -266,7 +476,14 @@
           <w:sz w:val="28"/>
           <w:szCs w:val="28"/>
         </w:rPr>
-        <w:t>о бизнес-процессах и документах, используемых в поликлинике.</w:t>
+        <w:t>о бизнес-процессах и докумен</w:t>
+      </w:r>
+      <w:r>
+        <w:rPr>
+          <w:sz w:val="28"/>
+          <w:szCs w:val="28"/>
+        </w:rPr>
+        <w:t>тах, используемых в поликлинике.</w:t>
       </w:r>
     </w:p>
     <w:p>
@@ -287,7 +504,28 @@
           <w:sz w:val="28"/>
           <w:szCs w:val="28"/>
         </w:rPr>
-        <w:t>На основе анализа документов выделены сущности предметной области и разработана структура базы данных.</w:t>
+        <w:t>На основе анализа документов</w:t>
+      </w:r>
+      <w:r>
+        <w:rPr>
+          <w:sz w:val="28"/>
+          <w:szCs w:val="28"/>
+        </w:rPr>
+        <w:t xml:space="preserve">, </w:t>
+      </w:r>
+      <w:r>
+        <w:rPr>
+          <w:sz w:val="28"/>
+          <w:szCs w:val="28"/>
+        </w:rPr>
+        <w:t>выделены сущности предметной области и ра</w:t>
+      </w:r>
+      <w:r>
+        <w:rPr>
+          <w:sz w:val="28"/>
+          <w:szCs w:val="28"/>
+        </w:rPr>
+        <w:t>зработана структура базы данных.</w:t>
       </w:r>
     </w:p>
     <w:p>
@@ -308,7 +546,21 @@
           <w:sz w:val="28"/>
           <w:szCs w:val="28"/>
         </w:rPr>
-        <w:t xml:space="preserve">С учётом потребностей пациентов и врачей разработан пользовательский интерфейс для </w:t>
+        <w:t>С учётом потребностей пациентов и врачей</w:t>
+      </w:r>
+      <w:r>
+        <w:rPr>
+          <w:sz w:val="28"/>
+          <w:szCs w:val="28"/>
+        </w:rPr>
+        <w:t xml:space="preserve">, </w:t>
+      </w:r>
+      <w:r>
+        <w:rPr>
+          <w:sz w:val="28"/>
+          <w:szCs w:val="28"/>
+        </w:rPr>
+        <w:t xml:space="preserve">разработан пользовательский интерфейс для </w:t>
       </w:r>
       <w:r>
         <w:rPr>
@@ -330,16 +582,12 @@
           <w:sz w:val="28"/>
           <w:szCs w:val="28"/>
         </w:rPr>
-        <w:t>сайта и терминалов.</w:t>
+        <w:t>сайта и терминалов работы с системой, а также реализована соответствующая программная система.</w:t>
       </w:r>
     </w:p>
     <w:p>
       <w:pPr>
-        <w:pStyle w:val="a5"/>
-        <w:numPr>
-          <w:ilvl w:val="0"/>
-          <w:numId w:val="16"/>
-        </w:numPr>
+        <w:ind w:firstLine="540"/>
         <w:jc w:val="both"/>
         <w:rPr>
           <w:sz w:val="28"/>
@@ -351,81 +599,189 @@
           <w:sz w:val="28"/>
           <w:szCs w:val="28"/>
         </w:rPr>
-        <w:t xml:space="preserve">Реализована программа </w:t>
-      </w:r>
-      <w:r>
-        <w:rPr>
-          <w:sz w:val="28"/>
-          <w:szCs w:val="28"/>
-        </w:rPr>
-        <w:t>(</w:t>
-      </w:r>
-      <w:r>
-        <w:rPr>
-          <w:sz w:val="28"/>
-          <w:szCs w:val="28"/>
-        </w:rPr>
-        <w:t xml:space="preserve">северная часть – </w:t>
-      </w:r>
-      <w:r>
-        <w:rPr>
-          <w:sz w:val="28"/>
-          <w:szCs w:val="28"/>
-          <w:lang w:val="en-US"/>
-        </w:rPr>
-        <w:t>PHP</w:t>
-      </w:r>
-      <w:r>
-        <w:rPr>
-          <w:sz w:val="28"/>
-          <w:szCs w:val="28"/>
-        </w:rPr>
-        <w:t xml:space="preserve">, клиентская часть – </w:t>
-      </w:r>
-      <w:r>
-        <w:rPr>
-          <w:sz w:val="28"/>
-          <w:szCs w:val="28"/>
-          <w:lang w:val="en-US"/>
-        </w:rPr>
-        <w:t>HTML</w:t>
-      </w:r>
-      <w:r>
-        <w:rPr>
-          <w:sz w:val="28"/>
-          <w:szCs w:val="28"/>
-        </w:rPr>
-        <w:t>/</w:t>
-      </w:r>
-      <w:r>
-        <w:rPr>
-          <w:sz w:val="28"/>
-          <w:szCs w:val="28"/>
-          <w:lang w:val="en-US"/>
-        </w:rPr>
-        <w:t>CSS</w:t>
-      </w:r>
-      <w:r>
-        <w:rPr>
-          <w:sz w:val="28"/>
-          <w:szCs w:val="28"/>
-        </w:rPr>
-        <w:t>/</w:t>
-      </w:r>
-      <w:r>
-        <w:rPr>
-          <w:sz w:val="28"/>
-          <w:szCs w:val="28"/>
-          <w:lang w:val="en-US"/>
-        </w:rPr>
-        <w:t>JavaScript</w:t>
-      </w:r>
-      <w:r>
-        <w:rPr>
-          <w:sz w:val="28"/>
-          <w:szCs w:val="28"/>
-        </w:rPr>
-        <w:t>)</w:t>
+        <w:t>Судя по со</w:t>
+      </w:r>
+      <w:r>
+        <w:rPr>
+          <w:sz w:val="28"/>
+          <w:szCs w:val="28"/>
+        </w:rPr>
+        <w:t>держани</w:t>
+      </w:r>
+      <w:r>
+        <w:rPr>
+          <w:sz w:val="28"/>
+          <w:szCs w:val="28"/>
+        </w:rPr>
+        <w:t xml:space="preserve">ю </w:t>
+      </w:r>
+      <w:r>
+        <w:rPr>
+          <w:sz w:val="28"/>
+          <w:szCs w:val="28"/>
+        </w:rPr>
+        <w:t>пояснительной записки</w:t>
+      </w:r>
+      <w:r>
+        <w:rPr>
+          <w:sz w:val="28"/>
+          <w:szCs w:val="28"/>
+        </w:rPr>
+        <w:t xml:space="preserve">, можно сделать вывод о том, </w:t>
+      </w:r>
+      <w:r>
+        <w:rPr>
+          <w:sz w:val="28"/>
+          <w:szCs w:val="28"/>
+        </w:rPr>
+        <w:t>что</w:t>
+      </w:r>
+      <w:r>
+        <w:rPr>
+          <w:sz w:val="28"/>
+          <w:szCs w:val="28"/>
+        </w:rPr>
+        <w:t xml:space="preserve"> </w:t>
+      </w:r>
+      <w:r>
+        <w:rPr>
+          <w:sz w:val="28"/>
+          <w:szCs w:val="28"/>
+        </w:rPr>
+        <w:t>Шустров</w:t>
+      </w:r>
+      <w:r>
+        <w:rPr>
+          <w:sz w:val="28"/>
+          <w:szCs w:val="28"/>
+        </w:rPr>
+        <w:t xml:space="preserve"> </w:t>
+      </w:r>
+      <w:r>
+        <w:rPr>
+          <w:sz w:val="28"/>
+          <w:szCs w:val="28"/>
+        </w:rPr>
+        <w:t>А.Б.</w:t>
+      </w:r>
+      <w:r>
+        <w:rPr>
+          <w:sz w:val="28"/>
+          <w:szCs w:val="28"/>
+        </w:rPr>
+        <w:t xml:space="preserve"> обстоятельно</w:t>
+      </w:r>
+      <w:r>
+        <w:rPr>
+          <w:sz w:val="28"/>
+          <w:szCs w:val="28"/>
+        </w:rPr>
+        <w:t>, грамотно и тщательно</w:t>
+      </w:r>
+      <w:r>
+        <w:rPr>
+          <w:sz w:val="28"/>
+          <w:szCs w:val="28"/>
+        </w:rPr>
+        <w:t xml:space="preserve"> подош</w:t>
+      </w:r>
+      <w:r>
+        <w:rPr>
+          <w:sz w:val="28"/>
+          <w:szCs w:val="28"/>
+        </w:rPr>
+        <w:t>ёл</w:t>
+      </w:r>
+      <w:r>
+        <w:rPr>
+          <w:sz w:val="28"/>
+          <w:szCs w:val="28"/>
+        </w:rPr>
+        <w:t xml:space="preserve"> к решению поставленной перед н</w:t>
+      </w:r>
+      <w:r>
+        <w:rPr>
+          <w:sz w:val="28"/>
+          <w:szCs w:val="28"/>
+        </w:rPr>
+        <w:t>им</w:t>
+      </w:r>
+      <w:r>
+        <w:rPr>
+          <w:sz w:val="28"/>
+          <w:szCs w:val="28"/>
+        </w:rPr>
+        <w:t xml:space="preserve"> задачи</w:t>
+      </w:r>
+      <w:r>
+        <w:rPr>
+          <w:sz w:val="28"/>
+          <w:szCs w:val="28"/>
+        </w:rPr>
+        <w:t>. Разработанная им система не только отвечает всем поставленным требованиям, но и обеспечивает аутентификацию пользователей и разделение интерфейса и функциональности системы, согласно их полномочиям. С</w:t>
+      </w:r>
+      <w:r>
+        <w:rPr>
+          <w:sz w:val="28"/>
+          <w:szCs w:val="28"/>
+        </w:rPr>
+        <w:t>истема</w:t>
+      </w:r>
+      <w:r>
+        <w:rPr>
+          <w:sz w:val="28"/>
+          <w:szCs w:val="28"/>
+        </w:rPr>
+        <w:t xml:space="preserve"> также допускает своё расширение </w:t>
+      </w:r>
+      <w:r>
+        <w:rPr>
+          <w:sz w:val="28"/>
+          <w:szCs w:val="28"/>
+        </w:rPr>
+        <w:t>для</w:t>
+      </w:r>
+      <w:r>
+        <w:rPr>
+          <w:sz w:val="28"/>
+          <w:szCs w:val="28"/>
+        </w:rPr>
+        <w:t xml:space="preserve"> </w:t>
+      </w:r>
+      <w:r>
+        <w:rPr>
+          <w:sz w:val="28"/>
+          <w:szCs w:val="28"/>
+        </w:rPr>
+        <w:t>внедрения</w:t>
+      </w:r>
+      <w:r>
+        <w:rPr>
+          <w:sz w:val="28"/>
+          <w:szCs w:val="28"/>
+        </w:rPr>
+        <w:t xml:space="preserve"> </w:t>
+      </w:r>
+      <w:r>
+        <w:rPr>
+          <w:sz w:val="28"/>
+          <w:szCs w:val="28"/>
+        </w:rPr>
+        <w:t>модулей</w:t>
+      </w:r>
+      <w:r>
+        <w:rPr>
+          <w:sz w:val="28"/>
+          <w:szCs w:val="28"/>
+        </w:rPr>
+        <w:t xml:space="preserve"> </w:t>
+      </w:r>
+      <w:r>
+        <w:rPr>
+          <w:sz w:val="28"/>
+          <w:szCs w:val="28"/>
+        </w:rPr>
+        <w:t>дополнительной функциональности</w:t>
       </w:r>
       <w:r>
         <w:rPr>
@@ -440,101 +796,6 @@
         <w:ind w:firstLine="540"/>
         <w:jc w:val="both"/>
         <w:rPr>
-          <w:rFonts w:ascii="Verdana" w:hAnsi="Verdana"/>
-          <w:sz w:val="28"/>
-          <w:szCs w:val="28"/>
-        </w:rPr>
-      </w:pPr>
-      <w:r>
-        <w:rPr>
-          <w:sz w:val="28"/>
-          <w:szCs w:val="28"/>
-        </w:rPr>
-        <w:t xml:space="preserve">Содержание пояснительной записки свидетельствует, что </w:t>
-      </w:r>
-      <w:r>
-        <w:rPr>
-          <w:sz w:val="28"/>
-          <w:szCs w:val="28"/>
-        </w:rPr>
-        <w:t>Шустров А.Б.</w:t>
-      </w:r>
-      <w:r>
-        <w:rPr>
-          <w:sz w:val="28"/>
-          <w:szCs w:val="28"/>
-        </w:rPr>
-        <w:t xml:space="preserve"> обстоятельно</w:t>
-      </w:r>
-      <w:r>
-        <w:rPr>
-          <w:sz w:val="28"/>
-          <w:szCs w:val="28"/>
-        </w:rPr>
-        <w:t>, грамотно и тщательно</w:t>
-      </w:r>
-      <w:r>
-        <w:rPr>
-          <w:sz w:val="28"/>
-          <w:szCs w:val="28"/>
-        </w:rPr>
-        <w:t xml:space="preserve"> подош</w:t>
-      </w:r>
-      <w:r>
-        <w:rPr>
-          <w:sz w:val="28"/>
-          <w:szCs w:val="28"/>
-        </w:rPr>
-        <w:t>ёл</w:t>
-      </w:r>
-      <w:r>
-        <w:rPr>
-          <w:sz w:val="28"/>
-          <w:szCs w:val="28"/>
-        </w:rPr>
-        <w:t xml:space="preserve"> к решению поставленной перед н</w:t>
-      </w:r>
-      <w:r>
-        <w:rPr>
-          <w:sz w:val="28"/>
-          <w:szCs w:val="28"/>
-        </w:rPr>
-        <w:t>им</w:t>
-      </w:r>
-      <w:r>
-        <w:rPr>
-          <w:sz w:val="28"/>
-          <w:szCs w:val="28"/>
-        </w:rPr>
-        <w:t xml:space="preserve"> задачи, не только реализовал систему, удовлетворяющую всем поставленным требованиям, но и обеспечил большой задел </w:t>
-      </w:r>
-      <w:r>
-        <w:rPr>
-          <w:sz w:val="28"/>
-          <w:szCs w:val="28"/>
-        </w:rPr>
-        <w:t>для дальнейшего развития системы</w:t>
-      </w:r>
-      <w:r>
-        <w:rPr>
-          <w:sz w:val="28"/>
-          <w:szCs w:val="28"/>
-        </w:rPr>
-        <w:t>.</w:t>
-      </w:r>
-      <w:r>
-        <w:rPr>
-          <w:sz w:val="28"/>
-          <w:szCs w:val="28"/>
-        </w:rPr>
-        <w:t xml:space="preserve"> Разработанная система открыта для дальнейших доработок и внедрения модулей дополнительной функциональности.</w:t>
-      </w:r>
-    </w:p>
-    <w:p>
-      <w:pPr>
-        <w:ind w:firstLine="540"/>
-        <w:jc w:val="both"/>
-        <w:rPr>
           <w:sz w:val="28"/>
           <w:szCs w:val="28"/>
         </w:rPr>
@@ -560,7 +821,7 @@
           <w:sz w:val="28"/>
           <w:szCs w:val="28"/>
         </w:rPr>
-        <w:t xml:space="preserve"> </w:t>
+        <w:t xml:space="preserve">, </w:t>
       </w:r>
       <w:r>
         <w:rPr>
@@ -581,7 +842,7 @@
           <w:sz w:val="28"/>
           <w:szCs w:val="28"/>
         </w:rPr>
-        <w:t>:</w:t>
+        <w:t xml:space="preserve">: </w:t>
       </w:r>
     </w:p>
     <w:p>
@@ -602,14 +863,7 @@
           <w:sz w:val="28"/>
           <w:szCs w:val="28"/>
         </w:rPr>
-        <w:t>нет интеграции с уже использующимися системами документооборота</w:t>
-      </w:r>
-      <w:r>
-        <w:rPr>
-          <w:sz w:val="28"/>
-          <w:szCs w:val="28"/>
-        </w:rPr>
-        <w:t>;</w:t>
+        <w:t>отсутствие в пояснительной записке сравнительного анализа существующих систем электронного документооборота в поликлиниках;</w:t>
       </w:r>
     </w:p>
     <w:p>
@@ -630,7 +884,63 @@
           <w:sz w:val="28"/>
           <w:szCs w:val="28"/>
         </w:rPr>
-        <w:t>отсутствие развёрнутой документации, инструкции пользователя программы;</w:t>
+        <w:t xml:space="preserve">отсутствие </w:t>
+      </w:r>
+      <w:r>
+        <w:rPr>
+          <w:sz w:val="28"/>
+          <w:szCs w:val="28"/>
+        </w:rPr>
+        <w:t>интеграции</w:t>
+      </w:r>
+      <w:r>
+        <w:rPr>
+          <w:sz w:val="28"/>
+          <w:szCs w:val="28"/>
+        </w:rPr>
+        <w:t xml:space="preserve"> разработанной системы </w:t>
+      </w:r>
+      <w:r>
+        <w:rPr>
+          <w:sz w:val="28"/>
+          <w:szCs w:val="28"/>
+        </w:rPr>
+        <w:t>с</w:t>
+      </w:r>
+      <w:r>
+        <w:rPr>
+          <w:sz w:val="28"/>
+          <w:szCs w:val="28"/>
+        </w:rPr>
+        <w:t xml:space="preserve"> </w:t>
+      </w:r>
+      <w:r>
+        <w:rPr>
+          <w:sz w:val="28"/>
+          <w:szCs w:val="28"/>
+        </w:rPr>
+        <w:t>уже</w:t>
+      </w:r>
+      <w:r>
+        <w:rPr>
+          <w:sz w:val="28"/>
+          <w:szCs w:val="28"/>
+        </w:rPr>
+        <w:t xml:space="preserve"> </w:t>
+      </w:r>
+      <w:r>
+        <w:rPr>
+          <w:sz w:val="28"/>
+          <w:szCs w:val="28"/>
+        </w:rPr>
+        <w:t>использующимися системами документооборота</w:t>
+      </w:r>
+      <w:r>
+        <w:rPr>
+          <w:sz w:val="28"/>
+          <w:szCs w:val="28"/>
+        </w:rPr>
+        <w:t>.</w:t>
       </w:r>
     </w:p>
     <w:p>
@@ -647,14 +957,28 @@
           <w:sz w:val="28"/>
           <w:szCs w:val="28"/>
         </w:rPr>
-        <w:t xml:space="preserve">Тем не менее, </w:t>
-      </w:r>
-      <w:r>
-        <w:rPr>
-          <w:sz w:val="28"/>
-          <w:szCs w:val="28"/>
-        </w:rPr>
-        <w:t xml:space="preserve">считаю, что дипломный проект заслуживает оценки </w:t>
+        <w:t xml:space="preserve">Указанные недостатки не снижают качества выполненной работы. Считаю, </w:t>
+      </w:r>
+      <w:r>
+        <w:rPr>
+          <w:sz w:val="28"/>
+          <w:szCs w:val="28"/>
+        </w:rPr>
+        <w:t>что дипломный проект</w:t>
+      </w:r>
+      <w:r>
+        <w:rPr>
+          <w:sz w:val="28"/>
+          <w:szCs w:val="28"/>
+        </w:rPr>
+        <w:t xml:space="preserve"> </w:t>
+      </w:r>
+      <w:r>
+        <w:rPr>
+          <w:sz w:val="28"/>
+          <w:szCs w:val="28"/>
+        </w:rPr>
+        <w:t xml:space="preserve">заслуживает оценки </w:t>
       </w:r>
       <w:r>
         <w:rPr>
@@ -696,7 +1020,7 @@
           <w:szCs w:val="28"/>
           <w:u w:val="single"/>
         </w:rPr>
-        <w:t>Шустров А.Б</w:t>
+        <w:t>Шустров</w:t>
       </w:r>
       <w:r>
         <w:rPr>
@@ -704,30 +1028,94 @@
           <w:szCs w:val="28"/>
           <w:u w:val="single"/>
         </w:rPr>
+        <w:t xml:space="preserve"> </w:t>
+      </w:r>
+      <w:r>
+        <w:rPr>
+          <w:sz w:val="28"/>
+          <w:szCs w:val="28"/>
+          <w:u w:val="single"/>
+        </w:rPr>
+        <w:t>Александр</w:t>
+      </w:r>
+      <w:r>
+        <w:rPr>
+          <w:sz w:val="28"/>
+          <w:szCs w:val="28"/>
+          <w:u w:val="single"/>
+        </w:rPr>
+        <w:t xml:space="preserve"> </w:t>
+      </w:r>
+      <w:r>
+        <w:rPr>
+          <w:sz w:val="28"/>
+          <w:szCs w:val="28"/>
+          <w:u w:val="single"/>
+        </w:rPr>
+        <w:t>Борисовича</w:t>
+      </w:r>
+      <w:r>
+        <w:rPr>
+          <w:sz w:val="28"/>
+          <w:szCs w:val="28"/>
+          <w:u w:val="single"/>
+        </w:rPr>
+        <w:t xml:space="preserve"> - </w:t>
+      </w:r>
+      <w:r>
+        <w:rPr>
+          <w:sz w:val="28"/>
+          <w:szCs w:val="28"/>
+          <w:u w:val="single"/>
+        </w:rPr>
+        <w:t>присвоения</w:t>
+      </w:r>
+      <w:r>
+        <w:rPr>
+          <w:sz w:val="28"/>
+          <w:szCs w:val="28"/>
+          <w:u w:val="single"/>
+        </w:rPr>
+        <w:t xml:space="preserve"> ему </w:t>
+      </w:r>
+      <w:r>
+        <w:rPr>
+          <w:sz w:val="28"/>
+          <w:szCs w:val="28"/>
+          <w:u w:val="single"/>
+        </w:rPr>
+        <w:t>квалификации</w:t>
+      </w:r>
+      <w:r>
+        <w:rPr>
+          <w:sz w:val="28"/>
+          <w:szCs w:val="28"/>
+          <w:u w:val="single"/>
+        </w:rPr>
+        <w:t xml:space="preserve"> «</w:t>
+      </w:r>
+      <w:r>
+        <w:rPr>
+          <w:sz w:val="28"/>
+          <w:szCs w:val="28"/>
+          <w:u w:val="single"/>
+        </w:rPr>
+        <w:t>инженер</w:t>
+      </w:r>
+      <w:r>
+        <w:rPr>
+          <w:sz w:val="28"/>
+          <w:szCs w:val="28"/>
+          <w:u w:val="single"/>
+        </w:rPr>
+        <w:t>»</w:t>
+      </w:r>
+      <w:r>
+        <w:rPr>
+          <w:sz w:val="28"/>
+          <w:szCs w:val="28"/>
+        </w:rPr>
         <w:t>.</w:t>
-      </w:r>
-      <w:r>
-        <w:rPr>
-          <w:sz w:val="28"/>
-          <w:szCs w:val="28"/>
-          <w:u w:val="single"/>
-        </w:rPr>
-        <w:t xml:space="preserve"> –</w:t>
-      </w:r>
-      <w:r>
-        <w:rPr>
-          <w:sz w:val="28"/>
-          <w:szCs w:val="28"/>
-          <w:u w:val="single"/>
-        </w:rPr>
-        <w:t xml:space="preserve"> присвоения квалификации инженер</w:t>
-      </w:r>
-      <w:r>
-        <w:rPr>
-          <w:sz w:val="28"/>
-          <w:szCs w:val="28"/>
-        </w:rPr>
-        <w:t xml:space="preserve">. </w:t>
       </w:r>
     </w:p>
     <w:p>
@@ -743,30 +1131,18 @@
     </w:p>
     <w:p>
       <w:pPr>
-        <w:tabs>
-          <w:tab w:val="right" w:pos="9214"/>
-        </w:tabs>
         <w:jc w:val="both"/>
         <w:rPr>
-          <w:rFonts w:ascii="Verdana" w:hAnsi="Verdana"/>
-          <w:vanish/>
-          <w:sz w:val="28"/>
-          <w:szCs w:val="28"/>
-        </w:rPr>
-      </w:pPr>
-      <w:r>
-        <w:rPr>
-          <w:sz w:val="28"/>
-          <w:szCs w:val="28"/>
-        </w:rPr>
-        <w:t xml:space="preserve">Рецензент: </w:t>
-      </w:r>
-      <w:r>
-        <w:rPr>
-          <w:sz w:val="28"/>
-          <w:szCs w:val="28"/>
-        </w:rPr>
-        <w:t>доцент</w:t>
+          <w:sz w:val="28"/>
+          <w:szCs w:val="28"/>
+        </w:rPr>
+      </w:pPr>
+      <w:r>
+        <w:rPr>
+          <w:sz w:val="28"/>
+          <w:szCs w:val="28"/>
+        </w:rPr>
+        <w:t>Рецензент: ассистент каф. САПР</w:t>
       </w:r>
       <w:r>
         <w:rPr>
@@ -774,8 +1150,45 @@
           <w:szCs w:val="28"/>
         </w:rPr>
         <w:tab/>
-        <w:t>Шеховцов О.И.</w:t>
-      </w:r>
+      </w:r>
+      <w:r>
+        <w:rPr>
+          <w:sz w:val="28"/>
+          <w:szCs w:val="28"/>
+        </w:rPr>
+        <w:tab/>
+      </w:r>
+      <w:r>
+        <w:rPr>
+          <w:sz w:val="28"/>
+          <w:szCs w:val="28"/>
+        </w:rPr>
+        <w:tab/>
+      </w:r>
+      <w:r>
+        <w:rPr>
+          <w:sz w:val="28"/>
+          <w:szCs w:val="28"/>
+        </w:rPr>
+        <w:tab/>
+      </w:r>
+      <w:r>
+        <w:rPr>
+          <w:sz w:val="28"/>
+          <w:szCs w:val="28"/>
+        </w:rPr>
+        <w:tab/>
+        <w:t>Кузьмин С.А.</w:t>
+      </w:r>
+    </w:p>
+    <w:p>
+      <w:pPr>
+        <w:jc w:val="both"/>
+        <w:rPr>
+          <w:sz w:val="28"/>
+          <w:szCs w:val="28"/>
+        </w:rPr>
+      </w:pPr>
     </w:p>
     <w:sectPr>
       <w:pgSz w:w="11906" w:h="16838"/>
